--- a/frontend/public/6001.docx
+++ b/frontend/public/6001.docx
@@ -5,26 +5,22 @@
     <w:p>
       <w:pPr>
         <w:pStyle w:val="2"/>
-        <w:numPr>
-          <w:numId w:val="0"/>
-        </w:numPr>
         <w:spacing w:before="166" w:after="166"/>
-        <w:ind w:leftChars="0"/>
-      </w:pPr>
-      <w:bookmarkStart w:id="0" w:name="_Toc57982472"/>
-      <w:bookmarkStart w:id="1" w:name="_Toc57883685"/>
-      <w:bookmarkStart w:id="2" w:name="_Toc57972203"/>
-      <w:bookmarkStart w:id="3" w:name="_Toc57973718"/>
-      <w:bookmarkStart w:id="4" w:name="_Toc57922082"/>
-      <w:bookmarkStart w:id="5" w:name="_Toc57917534"/>
-      <w:bookmarkStart w:id="6" w:name="_Toc57883716"/>
+      </w:pPr>
+      <w:bookmarkStart w:id="0" w:name="_Toc57919537"/>
+      <w:bookmarkStart w:id="1" w:name="_Toc57922082"/>
+      <w:bookmarkStart w:id="2" w:name="_Toc57883716"/>
+      <w:bookmarkStart w:id="3" w:name="_Toc57970517"/>
+      <w:bookmarkStart w:id="4" w:name="_Toc57972203"/>
+      <w:bookmarkStart w:id="5" w:name="_Toc57973718"/>
+      <w:bookmarkStart w:id="6" w:name="_Toc57973486"/>
       <w:bookmarkStart w:id="7" w:name="_Toc57922647"/>
-      <w:bookmarkStart w:id="8" w:name="_Toc57970517"/>
-      <w:bookmarkStart w:id="9" w:name="_Toc57920007"/>
+      <w:bookmarkStart w:id="8" w:name="_Toc57966276"/>
+      <w:bookmarkStart w:id="9" w:name="_Toc57982472"/>
       <w:bookmarkStart w:id="10" w:name="_Toc57968144"/>
-      <w:bookmarkStart w:id="11" w:name="_Toc57919537"/>
-      <w:bookmarkStart w:id="12" w:name="_Toc57966276"/>
-      <w:bookmarkStart w:id="13" w:name="_Toc57973486"/>
+      <w:bookmarkStart w:id="11" w:name="_Toc57920007"/>
+      <w:bookmarkStart w:id="12" w:name="_Toc57917534"/>
+      <w:bookmarkStart w:id="13" w:name="_Toc57883685"/>
       <w:bookmarkStart w:id="14" w:name="_Toc57972364"/>
       <w:r>
         <w:rPr>
@@ -51,25 +47,21 @@
     <w:p>
       <w:pPr>
         <w:pStyle w:val="3"/>
-        <w:numPr>
-          <w:numId w:val="0"/>
-        </w:numPr>
         <w:spacing w:before="166" w:after="166"/>
-        <w:ind w:leftChars="0"/>
-      </w:pPr>
-      <w:bookmarkStart w:id="15" w:name="_Toc57920008"/>
-      <w:bookmarkStart w:id="16" w:name="_Toc57973719"/>
-      <w:bookmarkStart w:id="17" w:name="_Toc57966277"/>
-      <w:bookmarkStart w:id="18" w:name="_Toc57982473"/>
+      </w:pPr>
+      <w:bookmarkStart w:id="15" w:name="_Toc57966277"/>
+      <w:bookmarkStart w:id="16" w:name="_Toc57917535"/>
+      <w:bookmarkStart w:id="17" w:name="_Toc57973487"/>
+      <w:bookmarkStart w:id="18" w:name="_Toc57968145"/>
       <w:bookmarkStart w:id="19" w:name="_Toc57922083"/>
-      <w:bookmarkStart w:id="20" w:name="_Toc57968145"/>
-      <w:bookmarkStart w:id="21" w:name="_Toc57917535"/>
-      <w:bookmarkStart w:id="22" w:name="_Toc57922648"/>
-      <w:bookmarkStart w:id="23" w:name="_Toc57972204"/>
-      <w:bookmarkStart w:id="24" w:name="_Toc57919538"/>
-      <w:bookmarkStart w:id="25" w:name="_Toc57973487"/>
-      <w:bookmarkStart w:id="26" w:name="_Toc57970518"/>
-      <w:bookmarkStart w:id="27" w:name="_Toc57972365"/>
+      <w:bookmarkStart w:id="20" w:name="_Toc57973719"/>
+      <w:bookmarkStart w:id="21" w:name="_Toc57919538"/>
+      <w:bookmarkStart w:id="22" w:name="_Toc57972365"/>
+      <w:bookmarkStart w:id="23" w:name="_Toc57982473"/>
+      <w:bookmarkStart w:id="24" w:name="_Toc57972204"/>
+      <w:bookmarkStart w:id="25" w:name="_Toc57970518"/>
+      <w:bookmarkStart w:id="26" w:name="_Toc57920008"/>
+      <w:bookmarkStart w:id="27" w:name="_Toc57922648"/>
       <w:r>
         <w:rPr>
           <w:rFonts w:hint="eastAsia"/>
@@ -116,25 +108,21 @@
     <w:p>
       <w:pPr>
         <w:pStyle w:val="3"/>
-        <w:numPr>
-          <w:numId w:val="0"/>
-        </w:numPr>
         <w:spacing w:before="166" w:after="166"/>
-        <w:ind w:leftChars="0"/>
-      </w:pPr>
-      <w:bookmarkStart w:id="28" w:name="_Toc57922649"/>
-      <w:bookmarkStart w:id="29" w:name="_Toc57968146"/>
-      <w:bookmarkStart w:id="30" w:name="_Toc57919539"/>
-      <w:bookmarkStart w:id="31" w:name="_Toc57973720"/>
-      <w:bookmarkStart w:id="32" w:name="_Toc57920009"/>
-      <w:bookmarkStart w:id="33" w:name="_Toc57972366"/>
+      </w:pPr>
+      <w:bookmarkStart w:id="28" w:name="_Toc57973720"/>
+      <w:bookmarkStart w:id="29" w:name="_Toc57917536"/>
+      <w:bookmarkStart w:id="30" w:name="_Toc57970519"/>
+      <w:bookmarkStart w:id="31" w:name="_Toc57966278"/>
+      <w:bookmarkStart w:id="32" w:name="_Toc57972366"/>
+      <w:bookmarkStart w:id="33" w:name="_Toc57972205"/>
       <w:bookmarkStart w:id="34" w:name="_Toc57922084"/>
-      <w:bookmarkStart w:id="35" w:name="_Toc57982474"/>
-      <w:bookmarkStart w:id="36" w:name="_Toc57972205"/>
-      <w:bookmarkStart w:id="37" w:name="_Toc57970519"/>
-      <w:bookmarkStart w:id="38" w:name="_Toc57966278"/>
-      <w:bookmarkStart w:id="39" w:name="_Toc57973488"/>
-      <w:bookmarkStart w:id="40" w:name="_Toc57917536"/>
+      <w:bookmarkStart w:id="35" w:name="_Toc57920009"/>
+      <w:bookmarkStart w:id="36" w:name="_Toc57919539"/>
+      <w:bookmarkStart w:id="37" w:name="_Toc57922649"/>
+      <w:bookmarkStart w:id="38" w:name="_Toc57968146"/>
+      <w:bookmarkStart w:id="39" w:name="_Toc57982474"/>
+      <w:bookmarkStart w:id="40" w:name="_Toc57973488"/>
       <w:r>
         <w:rPr>
           <w:rFonts w:hint="eastAsia"/>
@@ -162,6 +150,8 @@
           <w:szCs w:val="24"/>
         </w:rPr>
       </w:pPr>
+      <w:bookmarkStart w:id="41" w:name="_GoBack"/>
+      <w:bookmarkEnd w:id="41"/>
       <w:r>
         <w:rPr>
           <w:rFonts w:hint="eastAsia" w:ascii="宋体" w:hAnsi="宋体"/>
@@ -207,8 +197,6 @@
         </w:rPr>
         <w:t>{key3}{unit3}</w:t>
       </w:r>
-      <w:bookmarkStart w:id="41" w:name="_GoBack"/>
-      <w:bookmarkEnd w:id="41"/>
       <w:r>
         <w:rPr>
           <w:rFonts w:ascii="宋体" w:hAnsi="宋体"/>
